--- a/JosephKazem_RESUME_v5.docx
+++ b/JosephKazem_RESUME_v5.docx
@@ -47,7 +47,7 @@
           <w:sz w:val="21"/>
           <w:szCs w:val="22"/>
         </w:rPr>
-        <w:t xml:space="preserve">9168 Black Mountain Dr </w:t>
+        <w:t>1302 Twin Lakes Drive</w:t>
       </w:r>
       <w:r>
         <w:rPr>
@@ -55,7 +55,7 @@
           <w:sz w:val="21"/>
           <w:szCs w:val="22"/>
         </w:rPr>
-        <w:t>#</w:t>
+        <w:t xml:space="preserve"> </w:t>
       </w:r>
       <w:r>
         <w:rPr>
@@ -63,15 +63,17 @@
           <w:sz w:val="21"/>
           <w:szCs w:val="22"/>
         </w:rPr>
-        <w:t xml:space="preserve"> 7G</w:t>
-      </w:r>
+        <w:t>Divide</w:t>
+      </w:r>
+      <w:bookmarkStart w:id="0" w:name="_GoBack"/>
+      <w:bookmarkEnd w:id="0"/>
       <w:r>
         <w:rPr>
           <w:rFonts w:asciiTheme="minorHAnsi" w:hAnsiTheme="minorHAnsi" w:cs="Arial"/>
           <w:sz w:val="21"/>
           <w:szCs w:val="22"/>
         </w:rPr>
-        <w:t xml:space="preserve"> Conifer, CO</w:t>
+        <w:t>, CO</w:t>
       </w:r>
       <w:r>
         <w:rPr>
@@ -79,7 +81,15 @@
           <w:sz w:val="21"/>
           <w:szCs w:val="22"/>
         </w:rPr>
-        <w:t xml:space="preserve"> 80433</w:t>
+        <w:t xml:space="preserve"> </w:t>
+      </w:r>
+      <w:r>
+        <w:rPr>
+          <w:rFonts w:asciiTheme="minorHAnsi" w:hAnsiTheme="minorHAnsi" w:cs="Arial"/>
+          <w:sz w:val="21"/>
+          <w:szCs w:val="22"/>
+        </w:rPr>
+        <w:t>80814</w:t>
       </w:r>
       <w:r>
         <w:rPr>
@@ -1324,8 +1334,6 @@
         </w:rPr>
         <w:t>Pilot/Network Technician</w:t>
       </w:r>
-      <w:bookmarkStart w:id="0" w:name="_GoBack"/>
-      <w:bookmarkEnd w:id="0"/>
       <w:r>
         <w:rPr>
           <w:rFonts w:asciiTheme="minorHAnsi" w:hAnsiTheme="minorHAnsi" w:cs="Arial"/>
